--- a/Taller-17-03-18.docx
+++ b/Taller-17-03-18.docx
@@ -303,9 +303,119 @@
     <w:p>
       <w:pPr>
         <w:pStyle w:val="Sinespaciado"/>
+        <w:rPr>
+          <w:b/>
+          <w:sz w:val="28"/>
+          <w:szCs w:val="28"/>
+        </w:rPr>
+      </w:pPr>
+    </w:p>
+    <w:p>
+      <w:pPr>
+        <w:pStyle w:val="Sinespaciado"/>
+        <w:rPr>
+          <w:b/>
+          <w:sz w:val="28"/>
+          <w:szCs w:val="28"/>
+        </w:rPr>
+      </w:pPr>
+    </w:p>
+    <w:p>
+      <w:pPr>
+        <w:pStyle w:val="Sinespaciado"/>
+        <w:rPr>
+          <w:b/>
+          <w:sz w:val="28"/>
+          <w:szCs w:val="28"/>
+        </w:rPr>
+      </w:pPr>
+    </w:p>
+    <w:p>
+      <w:pPr>
+        <w:pStyle w:val="Sinespaciado"/>
+        <w:rPr>
+          <w:b/>
+          <w:sz w:val="28"/>
+          <w:szCs w:val="28"/>
+        </w:rPr>
+      </w:pPr>
+    </w:p>
+    <w:p>
+      <w:pPr>
+        <w:pStyle w:val="Sinespaciado"/>
+        <w:rPr>
+          <w:b/>
+          <w:sz w:val="28"/>
+          <w:szCs w:val="28"/>
+        </w:rPr>
+      </w:pPr>
+    </w:p>
+    <w:p>
+      <w:pPr>
+        <w:pStyle w:val="Sinespaciado"/>
+        <w:rPr>
+          <w:b/>
+          <w:sz w:val="28"/>
+          <w:szCs w:val="28"/>
+        </w:rPr>
+      </w:pPr>
+    </w:p>
+    <w:p>
+      <w:pPr>
+        <w:pStyle w:val="Sinespaciado"/>
+        <w:rPr>
+          <w:b/>
+          <w:sz w:val="28"/>
+          <w:szCs w:val="28"/>
+        </w:rPr>
+      </w:pPr>
+    </w:p>
+    <w:p>
+      <w:pPr>
+        <w:pStyle w:val="Sinespaciado"/>
+        <w:rPr>
+          <w:b/>
+          <w:sz w:val="28"/>
+          <w:szCs w:val="28"/>
+        </w:rPr>
+      </w:pPr>
+    </w:p>
+    <w:p>
+      <w:pPr>
+        <w:pStyle w:val="Sinespaciado"/>
+        <w:rPr>
+          <w:b/>
+          <w:sz w:val="28"/>
+          <w:szCs w:val="28"/>
+        </w:rPr>
+      </w:pPr>
+    </w:p>
+    <w:p>
+      <w:pPr>
+        <w:pStyle w:val="Sinespaciado"/>
+        <w:rPr>
+          <w:b/>
+          <w:sz w:val="28"/>
+          <w:szCs w:val="28"/>
+        </w:rPr>
+      </w:pPr>
+    </w:p>
+    <w:p>
+      <w:pPr>
+        <w:pStyle w:val="Sinespaciado"/>
+        <w:rPr>
+          <w:b/>
+          <w:sz w:val="28"/>
+          <w:szCs w:val="28"/>
+        </w:rPr>
+      </w:pPr>
+    </w:p>
+    <w:p>
+      <w:pPr>
+        <w:pStyle w:val="Sinespaciado"/>
         <w:numPr>
           <w:ilvl w:val="0"/>
-          <w:numId w:val="2"/>
+          <w:numId w:val="3"/>
         </w:numPr>
         <w:rPr>
           <w:b/>
@@ -313,6 +423,8 @@
           <w:szCs w:val="28"/>
         </w:rPr>
       </w:pPr>
+      <w:bookmarkStart w:id="0" w:name="_GoBack"/>
+      <w:bookmarkEnd w:id="0"/>
       <w:proofErr w:type="spellStart"/>
       <w:r>
         <w:rPr>
@@ -320,6 +432,7 @@
           <w:sz w:val="28"/>
           <w:szCs w:val="28"/>
         </w:rPr>
+        <w:lastRenderedPageBreak/>
         <w:t>GitHub</w:t>
       </w:r>
       <w:proofErr w:type="spellEnd"/>
@@ -341,7 +454,6 @@
           <w:szCs w:val="28"/>
           <w:lang w:eastAsia="es-EC"/>
         </w:rPr>
-        <w:lastRenderedPageBreak/>
         <w:drawing>
           <wp:inline distT="0" distB="0" distL="0" distR="0">
             <wp:extent cx="5837274" cy="3189431"/>
@@ -398,8 +510,6 @@
           </wp:inline>
         </w:drawing>
       </w:r>
-      <w:bookmarkStart w:id="0" w:name="_GoBack"/>
-      <w:bookmarkEnd w:id="0"/>
     </w:p>
     <w:p>
       <w:pPr>
@@ -592,6 +702,7 @@
         <w:docPartUnique/>
       </w:docPartObj>
     </w:sdtPr>
+    <w:sdtEndPr/>
     <w:sdtContent>
       <w:p>
         <w:pPr>
@@ -612,7 +723,7 @@
             <w:noProof/>
             <w:lang w:val="es-ES"/>
           </w:rPr>
-          <w:t>2</w:t>
+          <w:t>4</w:t>
         </w:r>
         <w:r>
           <w:fldChar w:fldCharType="end"/>
@@ -858,7 +969,7 @@
   <w:abstractNum w:abstractNumId="2">
     <w:nsid w:val="69995520"/>
     <w:multiLevelType w:val="hybridMultilevel"/>
-    <w:tmpl w:val="F42827D8"/>
+    <w:tmpl w:val="3766A400"/>
     <w:lvl w:ilvl="0" w:tplc="300A0001">
       <w:start w:val="1"/>
       <w:numFmt w:val="bullet"/>
